--- a/docs/template.docx
+++ b/docs/template.docx
@@ -114,8 +114,6 @@
         </w:rPr>
         <w:t>Texto. Texto. Texto. Texto. Texto. Texto. Texto. Texto. Texto. Texto. Texto. Texto. Texto. Texto. Texto. Texto. Texto. Texto. Texto. Texto. Texto. Texto. Texto. Texto. Texto. Texto. Texto.</w:t>
       </w:r>
-      <w:bookmarkStart w:id="2" w:name="_GoBack"/>
-      <w:bookmarkEnd w:id="2"/>
     </w:p>
     <w:p>
       <w:pPr>
@@ -124,8 +122,8 @@
           <w:lang w:val="pt-BR"/>
         </w:rPr>
       </w:pPr>
-      <w:bookmarkStart w:id="3" w:name="dados-do-solo"/>
-      <w:bookmarkEnd w:id="3"/>
+      <w:bookmarkStart w:id="2" w:name="dados-do-solo"/>
+      <w:bookmarkEnd w:id="2"/>
       <w:r>
         <w:rPr>
           <w:lang w:val="pt-BR"/>
@@ -138,7 +136,15 @@
         <w:rPr>
           <w:lang w:val="pt-BR"/>
         </w:rPr>
-        <w:t xml:space="preserve">Texto. Texto. Texto. Texto. Texto. Texto. Texto. Texto. Texto. Texto. Texto. Texto. </w:t>
+        <w:t>Texto. Texto. Texto. Texto. Texto. Texto. Texto.</w:t>
+      </w:r>
+      <w:bookmarkStart w:id="3" w:name="_GoBack"/>
+      <w:bookmarkEnd w:id="3"/>
+      <w:r>
+        <w:rPr>
+          <w:lang w:val="pt-BR"/>
+        </w:rPr>
+        <w:t xml:space="preserve"> Texto. Texto. Texto. Texto. Texto. </w:t>
       </w:r>
       <w:r>
         <w:t>Texto. Texto. Texto. Texto. Texto. Texto.</w:t>
@@ -492,7 +498,7 @@
   <w:docDefaults>
     <w:rPrDefault>
       <w:rPr>
-        <w:rFonts w:ascii="Arial" w:eastAsiaTheme="minorHAnsi" w:hAnsi="Arial" w:cstheme="majorBidi"/>
+        <w:rFonts w:ascii="Times New Roman" w:eastAsiaTheme="minorHAnsi" w:hAnsi="Times New Roman" w:cstheme="majorBidi"/>
         <w:spacing w:val="-10"/>
         <w:kern w:val="28"/>
         <w:sz w:val="24"/>
